--- a/database/MySQL/不跟踪部分/mysql手册/4-MySQL的各种程序.docx
+++ b/database/MySQL/不跟踪部分/mysql手册/4-MySQL的各种程序.docx
@@ -1,14 +1,13 @@
 
 <file path=word/document.xml><?xml version="1.0" encoding="utf-8"?>
 <w:document xmlns:wpc="http://schemas.microsoft.com/office/word/2010/wordprocessingCanvas" xmlns:mc="http://schemas.openxmlformats.org/markup-compatibility/2006" xmlns:o="urn:schemas-microsoft-com:office:office" xmlns:r="http://schemas.openxmlformats.org/officeDocument/2006/relationships" xmlns:m="http://schemas.openxmlformats.org/officeDocument/2006/math" xmlns:v="urn:schemas-microsoft-com:vml" xmlns:wp14="http://schemas.microsoft.com/office/word/2010/wordprocessingDrawing" xmlns:wp="http://schemas.openxmlformats.org/drawingml/2006/wordprocessingDrawing" xmlns:w="http://schemas.openxmlformats.org/wordprocessingml/2006/main" xmlns:w14="http://schemas.microsoft.com/office/word/2010/wordml" xmlns:w10="urn:schemas-microsoft-com:office:word" xmlns:w15="http://schemas.microsoft.com/office/word/2012/wordml" xmlns:wpg="http://schemas.microsoft.com/office/word/2010/wordprocessingGroup" xmlns:wpi="http://schemas.microsoft.com/office/word/2010/wordprocessingInk" xmlns:wne="http://schemas.microsoft.com/office/word/2006/wordml" xmlns:wps="http://schemas.microsoft.com/office/word/2010/wordprocessingShape" xmlns:wpsCustomData="http://www.wps.cn/officeDocument/2013/wpsCustomData" mc:Ignorable="w14 w15 wp14">
+  <w:background w:color="FFFFFF"/>
   <w:body>
     <w:p>
       <w:pPr>
         <w:pStyle w:val="3"/>
       </w:pPr>
       <w:bookmarkStart w:id="0" w:name="_Toc362648152"/>
-      <w:bookmarkStart w:id="25" w:name="_GoBack"/>
-      <w:bookmarkEnd w:id="25"/>
       <w:r>
         <w:rPr>
           <w:rFonts w:hint="eastAsia"/>
@@ -24,513 +23,6 @@
           <w:szCs w:val="20"/>
         </w:rPr>
       </w:pPr>
-      <w:r>
-        <w:rPr>
-          <w:rFonts w:hint="eastAsia"/>
-          <w:sz w:val="20"/>
-          <w:szCs w:val="20"/>
-        </w:rPr>
-        <w:t>要从操作系统命令行（shell）调用MySQL的程序，那么输入程序名和程序支持的命令行选项。例如：</w:t>
-      </w:r>
-    </w:p>
-    <w:p>
-      <w:pPr>
-        <w:widowControl/>
-        <w:jc w:val="left"/>
-        <w:rPr>
-          <w:rFonts w:ascii="Consolas" w:hAnsi="Consolas" w:eastAsia="Times New Roman" w:cs="Times New Roman"/>
-          <w:color w:val="000000"/>
-          <w:kern w:val="0"/>
-          <w:sz w:val="20"/>
-          <w:szCs w:val="20"/>
-        </w:rPr>
-      </w:pPr>
-      <w:r>
-        <w:rPr>
-          <w:rFonts w:ascii="Consolas" w:hAnsi="Consolas" w:eastAsia="Times New Roman" w:cs="Times New Roman"/>
-          <w:color w:val="A67F59"/>
-          <w:kern w:val="0"/>
-          <w:sz w:val="20"/>
-          <w:szCs w:val="20"/>
-        </w:rPr>
-        <w:t>shell&gt;</w:t>
-      </w:r>
-      <w:r>
-        <w:rPr>
-          <w:rFonts w:ascii="Consolas" w:hAnsi="Consolas" w:eastAsia="Times New Roman" w:cs="Times New Roman"/>
-          <w:color w:val="0077AA"/>
-          <w:kern w:val="0"/>
-          <w:sz w:val="20"/>
-          <w:szCs w:val="20"/>
-        </w:rPr>
-        <w:t xml:space="preserve"> mysql</w:t>
-      </w:r>
-      <w:r>
-        <w:rPr>
-          <w:rFonts w:ascii="Consolas" w:hAnsi="Consolas" w:eastAsia="Times New Roman" w:cs="Times New Roman"/>
-          <w:color w:val="000000"/>
-          <w:kern w:val="0"/>
-          <w:sz w:val="20"/>
-          <w:szCs w:val="20"/>
-        </w:rPr>
-        <w:t xml:space="preserve"> </w:t>
-      </w:r>
-      <w:r>
-        <w:rPr>
-          <w:rFonts w:ascii="Consolas" w:hAnsi="Consolas" w:eastAsia="Times New Roman" w:cs="Times New Roman"/>
-          <w:color w:val="990055"/>
-          <w:kern w:val="0"/>
-          <w:sz w:val="20"/>
-          <w:szCs w:val="20"/>
-        </w:rPr>
-        <w:t>--user</w:t>
-      </w:r>
-      <w:r>
-        <w:rPr>
-          <w:rFonts w:ascii="Consolas" w:hAnsi="Consolas" w:eastAsia="Times New Roman" w:cs="Times New Roman"/>
-          <w:color w:val="999999"/>
-          <w:kern w:val="0"/>
-          <w:sz w:val="20"/>
-          <w:szCs w:val="20"/>
-        </w:rPr>
-        <w:t>=</w:t>
-      </w:r>
-      <w:r>
-        <w:rPr>
-          <w:rFonts w:ascii="Consolas" w:hAnsi="Consolas" w:eastAsia="Times New Roman" w:cs="Times New Roman"/>
-          <w:color w:val="0077AA"/>
-          <w:kern w:val="0"/>
-          <w:sz w:val="20"/>
-          <w:szCs w:val="20"/>
-        </w:rPr>
-        <w:t>root</w:t>
-      </w:r>
-      <w:r>
-        <w:rPr>
-          <w:rFonts w:ascii="Consolas" w:hAnsi="Consolas" w:eastAsia="Times New Roman" w:cs="Times New Roman"/>
-          <w:color w:val="000000"/>
-          <w:kern w:val="0"/>
-          <w:sz w:val="20"/>
-          <w:szCs w:val="20"/>
-        </w:rPr>
-        <w:t xml:space="preserve"> test </w:t>
-      </w:r>
-    </w:p>
-    <w:p>
-      <w:pPr>
-        <w:widowControl/>
-        <w:jc w:val="left"/>
-        <w:rPr>
-          <w:rFonts w:ascii="Consolas" w:hAnsi="Consolas" w:eastAsia="Times New Roman" w:cs="Times New Roman"/>
-          <w:color w:val="000000"/>
-          <w:kern w:val="0"/>
-          <w:sz w:val="20"/>
-          <w:szCs w:val="20"/>
-        </w:rPr>
-      </w:pPr>
-      <w:r>
-        <w:rPr>
-          <w:rFonts w:ascii="Consolas" w:hAnsi="Consolas" w:eastAsia="Times New Roman" w:cs="Times New Roman"/>
-          <w:color w:val="A67F59"/>
-          <w:kern w:val="0"/>
-          <w:sz w:val="20"/>
-          <w:szCs w:val="20"/>
-        </w:rPr>
-        <w:t>shell&gt;</w:t>
-      </w:r>
-      <w:r>
-        <w:rPr>
-          <w:rFonts w:ascii="Consolas" w:hAnsi="Consolas" w:eastAsia="Times New Roman" w:cs="Times New Roman"/>
-          <w:color w:val="0077AA"/>
-          <w:kern w:val="0"/>
-          <w:sz w:val="20"/>
-          <w:szCs w:val="20"/>
-        </w:rPr>
-        <w:t xml:space="preserve"> mysqladmin</w:t>
-      </w:r>
-      <w:r>
-        <w:rPr>
-          <w:rFonts w:ascii="Consolas" w:hAnsi="Consolas" w:eastAsia="Times New Roman" w:cs="Times New Roman"/>
-          <w:color w:val="000000"/>
-          <w:kern w:val="0"/>
-          <w:sz w:val="20"/>
-          <w:szCs w:val="20"/>
-        </w:rPr>
-        <w:t xml:space="preserve"> extended-status variables </w:t>
-      </w:r>
-    </w:p>
-    <w:p>
-      <w:pPr>
-        <w:widowControl/>
-        <w:jc w:val="left"/>
-        <w:rPr>
-          <w:rFonts w:ascii="Consolas" w:hAnsi="Consolas" w:eastAsia="Times New Roman" w:cs="Times New Roman"/>
-          <w:color w:val="000000"/>
-          <w:kern w:val="0"/>
-          <w:sz w:val="20"/>
-          <w:szCs w:val="20"/>
-        </w:rPr>
-      </w:pPr>
-      <w:r>
-        <w:rPr>
-          <w:rFonts w:ascii="Consolas" w:hAnsi="Consolas" w:eastAsia="Times New Roman" w:cs="Times New Roman"/>
-          <w:color w:val="A67F59"/>
-          <w:kern w:val="0"/>
-          <w:sz w:val="20"/>
-          <w:szCs w:val="20"/>
-        </w:rPr>
-        <w:t>shell&gt;</w:t>
-      </w:r>
-      <w:r>
-        <w:rPr>
-          <w:rFonts w:ascii="Consolas" w:hAnsi="Consolas" w:eastAsia="Times New Roman" w:cs="Times New Roman"/>
-          <w:color w:val="0077AA"/>
-          <w:kern w:val="0"/>
-          <w:sz w:val="20"/>
-          <w:szCs w:val="20"/>
-        </w:rPr>
-        <w:t xml:space="preserve"> mysqlshow</w:t>
-      </w:r>
-      <w:r>
-        <w:rPr>
-          <w:rFonts w:ascii="Consolas" w:hAnsi="Consolas" w:eastAsia="Times New Roman" w:cs="Times New Roman"/>
-          <w:color w:val="000000"/>
-          <w:kern w:val="0"/>
-          <w:sz w:val="20"/>
-          <w:szCs w:val="20"/>
-        </w:rPr>
-        <w:t xml:space="preserve"> </w:t>
-      </w:r>
-      <w:r>
-        <w:rPr>
-          <w:rFonts w:ascii="Consolas" w:hAnsi="Consolas" w:eastAsia="Times New Roman" w:cs="Times New Roman"/>
-          <w:color w:val="990055"/>
-          <w:kern w:val="0"/>
-          <w:sz w:val="20"/>
-          <w:szCs w:val="20"/>
-        </w:rPr>
-        <w:t>--help</w:t>
-      </w:r>
-      <w:r>
-        <w:rPr>
-          <w:rFonts w:ascii="Consolas" w:hAnsi="Consolas" w:eastAsia="Times New Roman" w:cs="Times New Roman"/>
-          <w:color w:val="000000"/>
-          <w:kern w:val="0"/>
-          <w:sz w:val="20"/>
-          <w:szCs w:val="20"/>
-        </w:rPr>
-        <w:t xml:space="preserve"> </w:t>
-      </w:r>
-    </w:p>
-    <w:p>
-      <w:pPr>
-        <w:widowControl/>
-        <w:jc w:val="left"/>
-        <w:rPr>
-          <w:rFonts w:ascii="Times" w:hAnsi="Times" w:eastAsia="Times New Roman" w:cs="Times New Roman"/>
-          <w:kern w:val="0"/>
-          <w:sz w:val="20"/>
-          <w:szCs w:val="20"/>
-        </w:rPr>
-      </w:pPr>
-      <w:r>
-        <w:rPr>
-          <w:rFonts w:ascii="Consolas" w:hAnsi="Consolas" w:eastAsia="Times New Roman" w:cs="Times New Roman"/>
-          <w:color w:val="A67F59"/>
-          <w:kern w:val="0"/>
-          <w:sz w:val="20"/>
-          <w:szCs w:val="20"/>
-        </w:rPr>
-        <w:t>shell&gt;</w:t>
-      </w:r>
-      <w:r>
-        <w:rPr>
-          <w:rFonts w:ascii="Consolas" w:hAnsi="Consolas" w:eastAsia="Times New Roman" w:cs="Times New Roman"/>
-          <w:color w:val="0077AA"/>
-          <w:kern w:val="0"/>
-          <w:sz w:val="20"/>
-          <w:szCs w:val="20"/>
-        </w:rPr>
-        <w:t xml:space="preserve"> mysqldump</w:t>
-      </w:r>
-      <w:r>
-        <w:rPr>
-          <w:rFonts w:ascii="Consolas" w:hAnsi="Consolas" w:eastAsia="Times New Roman" w:cs="Times New Roman"/>
-          <w:color w:val="000000"/>
-          <w:kern w:val="0"/>
-          <w:sz w:val="20"/>
-          <w:szCs w:val="20"/>
-        </w:rPr>
-        <w:t xml:space="preserve"> </w:t>
-      </w:r>
-      <w:r>
-        <w:rPr>
-          <w:rFonts w:ascii="Consolas" w:hAnsi="Consolas" w:eastAsia="Times New Roman" w:cs="Times New Roman"/>
-          <w:color w:val="990055"/>
-          <w:kern w:val="0"/>
-          <w:sz w:val="20"/>
-          <w:szCs w:val="20"/>
-        </w:rPr>
-        <w:t>-u</w:t>
-      </w:r>
-      <w:r>
-        <w:rPr>
-          <w:rFonts w:ascii="Consolas" w:hAnsi="Consolas" w:eastAsia="Times New Roman" w:cs="Times New Roman"/>
-          <w:color w:val="000000"/>
-          <w:kern w:val="0"/>
-          <w:sz w:val="20"/>
-          <w:szCs w:val="20"/>
-        </w:rPr>
-        <w:t xml:space="preserve"> root personnel</w:t>
-      </w:r>
-    </w:p>
-    <w:p>
-      <w:pPr>
-        <w:rPr>
-          <w:sz w:val="20"/>
-          <w:szCs w:val="20"/>
-        </w:rPr>
-      </w:pPr>
-      <w:r>
-        <w:rPr>
-          <w:rFonts w:hint="eastAsia"/>
-          <w:sz w:val="20"/>
-          <w:szCs w:val="20"/>
-        </w:rPr>
-        <w:t>程序的命令行选项通常分为两种，单破折号的简写形式和双破折号的普通形式，例如：-uroot和--user=root均表示使用root账号链接mysql服务器。有时候你会发现如上形式输入,shell会提示你</w:t>
-      </w:r>
-      <w:r>
-        <w:rPr>
-          <w:sz w:val="20"/>
-          <w:szCs w:val="20"/>
-        </w:rPr>
-        <w:t>command not found</w:t>
-      </w:r>
-      <w:r>
-        <w:rPr>
-          <w:rFonts w:hint="eastAsia"/>
-          <w:sz w:val="20"/>
-          <w:szCs w:val="20"/>
-        </w:rPr>
-        <w:t>，这通常是你的mysql安装目录没有添加到环境变量PATH中。这时你只要添加就可以了。</w:t>
-      </w:r>
-      <w:r>
-        <w:rPr>
-          <w:sz w:val="20"/>
-          <w:szCs w:val="20"/>
-        </w:rPr>
-        <w:t>一些选项对于许多</w:t>
-      </w:r>
-      <w:r>
-        <w:rPr>
-          <w:rFonts w:hint="eastAsia"/>
-          <w:sz w:val="20"/>
-          <w:szCs w:val="20"/>
-        </w:rPr>
-        <w:t>MySQL</w:t>
-      </w:r>
-      <w:r>
-        <w:rPr>
-          <w:sz w:val="20"/>
-          <w:szCs w:val="20"/>
-        </w:rPr>
-        <w:t>程序是常见的。最常用的</w:t>
-      </w:r>
-      <w:r>
-        <w:rPr>
-          <w:rFonts w:hint="eastAsia"/>
-          <w:sz w:val="20"/>
-          <w:szCs w:val="20"/>
-        </w:rPr>
-        <w:t>选项有：</w:t>
-      </w:r>
-      <w:r>
-        <w:rPr>
-          <w:sz w:val="20"/>
-          <w:szCs w:val="20"/>
-        </w:rPr>
-        <w:t> --host（或-h）， --user（或-u）和--password（或 -p）选项</w:t>
-      </w:r>
-      <w:r>
-        <w:rPr>
-          <w:rFonts w:hint="eastAsia"/>
-          <w:sz w:val="20"/>
-          <w:szCs w:val="20"/>
-        </w:rPr>
-        <w:t>，</w:t>
-      </w:r>
-      <w:r>
-        <w:rPr>
-          <w:sz w:val="20"/>
-          <w:szCs w:val="20"/>
-        </w:rPr>
-        <w:t>它们指示运行MySQL服务器的主机</w:t>
-      </w:r>
-      <w:r>
-        <w:rPr>
-          <w:rFonts w:hint="eastAsia"/>
-          <w:sz w:val="20"/>
-          <w:szCs w:val="20"/>
-        </w:rPr>
-        <w:t>，</w:t>
-      </w:r>
-      <w:r>
-        <w:rPr>
-          <w:sz w:val="20"/>
-          <w:szCs w:val="20"/>
-        </w:rPr>
-        <w:t>MySQL帐户的用户名和密码。</w:t>
-      </w:r>
-      <w:r>
-        <w:rPr>
-          <w:rFonts w:hint="eastAsia"/>
-          <w:sz w:val="20"/>
-          <w:szCs w:val="20"/>
-        </w:rPr>
-        <w:t>所有</w:t>
-      </w:r>
-      <w:r>
-        <w:rPr>
-          <w:sz w:val="20"/>
-          <w:szCs w:val="20"/>
-        </w:rPr>
-        <w:t>MySQL客户端程序都</w:t>
-      </w:r>
-      <w:r>
-        <w:rPr>
-          <w:rFonts w:hint="eastAsia"/>
-          <w:sz w:val="20"/>
-          <w:szCs w:val="20"/>
-        </w:rPr>
-        <w:t>支持</w:t>
-      </w:r>
-      <w:r>
-        <w:rPr>
-          <w:sz w:val="20"/>
-          <w:szCs w:val="20"/>
-        </w:rPr>
-        <w:t>这些选项</w:t>
-      </w:r>
-      <w:r>
-        <w:rPr>
-          <w:rFonts w:hint="eastAsia"/>
-          <w:sz w:val="20"/>
-          <w:szCs w:val="20"/>
-        </w:rPr>
-        <w:t>；</w:t>
-      </w:r>
-      <w:r>
-        <w:rPr>
-          <w:sz w:val="20"/>
-          <w:szCs w:val="20"/>
-        </w:rPr>
-        <w:t>它们使</w:t>
-      </w:r>
-      <w:r>
-        <w:rPr>
-          <w:rFonts w:hint="eastAsia"/>
-          <w:sz w:val="20"/>
-          <w:szCs w:val="20"/>
-        </w:rPr>
-        <w:t>你</w:t>
-      </w:r>
-      <w:r>
-        <w:rPr>
-          <w:sz w:val="20"/>
-          <w:szCs w:val="20"/>
-        </w:rPr>
-        <w:t>能够指定要连接的服务器和要在该服务器上使用的帐户。其他</w:t>
-      </w:r>
-      <w:r>
-        <w:rPr>
-          <w:rFonts w:hint="eastAsia"/>
-          <w:sz w:val="20"/>
-          <w:szCs w:val="20"/>
-        </w:rPr>
-        <w:t>的</w:t>
-      </w:r>
-      <w:r>
-        <w:rPr>
-          <w:sz w:val="20"/>
-          <w:szCs w:val="20"/>
-        </w:rPr>
-        <w:t>连接选项</w:t>
-      </w:r>
-      <w:r>
-        <w:rPr>
-          <w:rFonts w:hint="eastAsia"/>
-          <w:sz w:val="20"/>
-          <w:szCs w:val="20"/>
-        </w:rPr>
-        <w:t>如：</w:t>
-      </w:r>
-      <w:r>
-        <w:rPr>
-          <w:sz w:val="20"/>
-          <w:szCs w:val="20"/>
-        </w:rPr>
-        <w:t> --port（或-P）指定</w:t>
-      </w:r>
-      <w:r>
-        <w:rPr>
-          <w:rFonts w:hint="eastAsia"/>
-          <w:sz w:val="20"/>
-          <w:szCs w:val="20"/>
-        </w:rPr>
-        <w:t>MySQL服务器监听的</w:t>
-      </w:r>
-      <w:r>
-        <w:rPr>
-          <w:sz w:val="20"/>
-          <w:szCs w:val="20"/>
-        </w:rPr>
-        <w:t>TCP / IP端口号</w:t>
-      </w:r>
-      <w:r>
-        <w:rPr>
-          <w:rFonts w:hint="eastAsia"/>
-          <w:sz w:val="20"/>
-          <w:szCs w:val="20"/>
-        </w:rPr>
-        <w:t>，</w:t>
-      </w:r>
-      <w:r>
-        <w:rPr>
-          <w:sz w:val="20"/>
-          <w:szCs w:val="20"/>
-        </w:rPr>
-        <w:t> --socket（或-S）在Unix</w:t>
-      </w:r>
-      <w:r>
-        <w:rPr>
-          <w:rFonts w:hint="eastAsia"/>
-          <w:sz w:val="20"/>
-          <w:szCs w:val="20"/>
-        </w:rPr>
-        <w:t>/Linux</w:t>
-      </w:r>
-      <w:r>
-        <w:rPr>
-          <w:sz w:val="20"/>
-          <w:szCs w:val="20"/>
-        </w:rPr>
-        <w:t>上指定Unix套接字文件（或Windows上命名管道</w:t>
-      </w:r>
-      <w:r>
-        <w:rPr>
-          <w:rFonts w:hint="eastAsia"/>
-          <w:sz w:val="20"/>
-          <w:szCs w:val="20"/>
-        </w:rPr>
-        <w:t>的</w:t>
-      </w:r>
-      <w:r>
-        <w:rPr>
-          <w:sz w:val="20"/>
-          <w:szCs w:val="20"/>
-        </w:rPr>
-        <w:t>名称）。</w:t>
-      </w:r>
     </w:p>
     <w:p>
       <w:pPr>
@@ -2115,6 +1607,15 @@
       </w:r>
       <w:r>
         <w:rPr>
+          <w:rFonts w:hint="eastAsia"/>
+          <w:sz w:val="20"/>
+          <w:szCs w:val="20"/>
+          <w:lang w:val="en-US" w:eastAsia="zh-CN"/>
+        </w:rPr>
+        <w:t>系列</w:t>
+      </w:r>
+      <w:r>
+        <w:rPr>
           <w:sz w:val="20"/>
           <w:szCs w:val="20"/>
         </w:rPr>
@@ -2260,22 +1761,39 @@
           <w:sz w:val="20"/>
           <w:szCs w:val="20"/>
         </w:rPr>
-        <w:t>客户端允许加密连接的协议。该值是包含一个或多个协议名称的列表</w:t>
-      </w:r>
-      <w:r>
-        <w:rPr>
-          <w:rFonts w:hint="eastAsia"/>
-          <w:sz w:val="20"/>
-          <w:szCs w:val="20"/>
-        </w:rPr>
-        <w:t>，多个协议名称之间以</w:t>
-      </w:r>
-      <w:r>
-        <w:rPr>
-          <w:sz w:val="20"/>
-          <w:szCs w:val="20"/>
-        </w:rPr>
-        <w:t>逗号分隔。可以为此选项命名的协议取决于编译MySQL的SSL库。有关详细信息，请参见</w:t>
+        <w:t>客户端允许</w:t>
+      </w:r>
+      <w:r>
+        <w:rPr>
+          <w:rFonts w:hint="eastAsia"/>
+          <w:sz w:val="20"/>
+          <w:szCs w:val="20"/>
+          <w:lang w:val="en-US" w:eastAsia="zh-CN"/>
+        </w:rPr>
+        <w:t>的</w:t>
+      </w:r>
+      <w:r>
+        <w:rPr>
+          <w:sz w:val="20"/>
+          <w:szCs w:val="20"/>
+        </w:rPr>
+        <w:t>加密连接协议。该值是一个包含一个或多个协议名称的逗号分隔列表。可以为此选项命名的协议取决于</w:t>
+      </w:r>
+      <w:r>
+        <w:rPr>
+          <w:rFonts w:hint="eastAsia"/>
+          <w:sz w:val="20"/>
+          <w:szCs w:val="20"/>
+          <w:lang w:val="en-US" w:eastAsia="zh-CN"/>
+        </w:rPr>
+        <w:t>用于</w:t>
+      </w:r>
+      <w:r>
+        <w:rPr>
+          <w:sz w:val="20"/>
+          <w:szCs w:val="20"/>
+        </w:rPr>
+        <w:t>编译MySQL的SSL库。有关详细信息，请参见</w:t>
       </w:r>
       <w:r>
         <w:rPr>
@@ -2523,6 +2041,20 @@
         </w:rPr>
         <w:t xml:space="preserve"> </w:t>
       </w:r>
+    </w:p>
+    <w:p>
+      <w:pPr>
+        <w:widowControl/>
+        <w:ind w:firstLine="420"/>
+        <w:jc w:val="left"/>
+        <w:rPr>
+          <w:rFonts w:ascii="Consolas" w:hAnsi="Consolas" w:eastAsia="Times New Roman" w:cs="Times New Roman"/>
+          <w:color w:val="000000"/>
+          <w:kern w:val="0"/>
+          <w:sz w:val="20"/>
+          <w:szCs w:val="20"/>
+        </w:rPr>
+      </w:pPr>
       <w:r>
         <w:rPr>
           <w:rFonts w:ascii="Consolas" w:hAnsi="Consolas" w:eastAsia="Times New Roman" w:cs="Times New Roman"/>
@@ -2810,89 +2342,19 @@
           <w:sz w:val="20"/>
           <w:szCs w:val="20"/>
         </w:rPr>
-        <w:t> 有关</w:t>
-      </w:r>
-      <w:r>
-        <w:rPr>
-          <w:rFonts w:hint="eastAsia"/>
-          <w:sz w:val="20"/>
-          <w:szCs w:val="20"/>
-        </w:rPr>
-        <w:t>MySQL使用的环境</w:t>
-      </w:r>
-      <w:r>
-        <w:rPr>
-          <w:sz w:val="20"/>
-          <w:szCs w:val="20"/>
-        </w:rPr>
-        <w:t>变量的列表，请参见</w:t>
-      </w:r>
-      <w:r>
-        <w:fldChar w:fldCharType="begin"/>
-      </w:r>
-      <w:r>
-        <w:instrText xml:space="preserve"> HYPERLINK "https://dev.mysql.com/doc/refman/5.7/en/environment-variables.html" \o "4.9 MySQL程序环境变量" </w:instrText>
-      </w:r>
-      <w:r>
-        <w:fldChar w:fldCharType="separate"/>
-      </w:r>
-      <w:r>
-        <w:rPr>
-          <w:rStyle w:val="22"/>
-          <w:sz w:val="20"/>
-          <w:szCs w:val="20"/>
-          <w:u w:val="none"/>
-        </w:rPr>
-        <w:t>第4.9节“MySQL程序环境变量”</w:t>
-      </w:r>
-      <w:r>
-        <w:rPr>
-          <w:rStyle w:val="22"/>
-          <w:sz w:val="20"/>
-          <w:szCs w:val="20"/>
-          <w:u w:val="none"/>
-        </w:rPr>
-        <w:fldChar w:fldCharType="end"/>
-      </w:r>
-      <w:r>
-        <w:rPr>
-          <w:sz w:val="20"/>
-          <w:szCs w:val="20"/>
-        </w:rPr>
-        <w:t>。</w:t>
-      </w:r>
-    </w:p>
-    <w:p>
-      <w:pPr>
-        <w:rPr>
-          <w:sz w:val="20"/>
-          <w:szCs w:val="20"/>
-        </w:rPr>
-      </w:pPr>
-      <w:r>
-        <w:rPr>
-          <w:rFonts w:hint="eastAsia"/>
-          <w:sz w:val="20"/>
-          <w:szCs w:val="20"/>
-        </w:rPr>
-        <w:t>（2）</w:t>
-      </w:r>
-    </w:p>
-    <w:p>
-      <w:pPr>
-        <w:rPr>
-          <w:sz w:val="20"/>
-          <w:szCs w:val="20"/>
-        </w:rPr>
-      </w:pPr>
-    </w:p>
-    <w:p>
-      <w:pPr>
-        <w:rPr>
-          <w:sz w:val="20"/>
-          <w:szCs w:val="20"/>
-        </w:rPr>
-      </w:pPr>
+        <w:t> </w:t>
+      </w:r>
+      <w:r>
+        <w:rPr>
+          <w:rFonts w:hint="eastAsia"/>
+          <w:sz w:val="20"/>
+          <w:szCs w:val="20"/>
+          <w:lang w:val="en-US" w:eastAsia="zh-CN"/>
+        </w:rPr>
+        <w:t>等等。</w:t>
+      </w:r>
+      <w:bookmarkStart w:id="25" w:name="_GoBack"/>
+      <w:bookmarkEnd w:id="25"/>
     </w:p>
     <w:p>
       <w:pPr>
@@ -3101,7 +2563,7 @@
   <w:docDefaults>
     <w:rPrDefault>
       <w:rPr>
-        <w:rFonts w:asciiTheme="minorHAnsi" w:hAnsiTheme="minorHAnsi" w:eastAsiaTheme="minorEastAsia" w:cstheme="minorBidi"/>
+        <w:rFonts w:ascii="Times New Roman" w:hAnsi="Times New Roman" w:eastAsia="宋体" w:cs="Times New Roman"/>
       </w:rPr>
     </w:rPrDefault>
   </w:docDefaults>
